--- a/daily_progress/Day 15(4al18cs032).docx
+++ b/daily_progress/Day 15(4al18cs032).docx
@@ -226,7 +226,7 @@
                 <w:sz w:val="24"/>
                 <w:szCs w:val="24"/>
               </w:rPr>
-              <w:t>Vi A sec</w:t>
+              <w:t>IV A sec</w:t>
             </w:r>
           </w:p>
         </w:tc>
@@ -668,19 +668,8 @@
                 <w:sz w:val="24"/>
                 <w:szCs w:val="24"/>
               </w:rPr>
-              <w:t xml:space="preserve">3 </w:t>
-            </w:r>
-            <w:proofErr w:type="spellStart"/>
-            <w:r>
-              <w:rPr>
-                <w:rFonts w:ascii="Times New Roman" w:hAnsi="Times New Roman" w:cs="Times New Roman"/>
-                <w:b/>
-                <w:sz w:val="24"/>
-                <w:szCs w:val="24"/>
-              </w:rPr>
-              <w:t>hr</w:t>
-            </w:r>
-            <w:proofErr w:type="spellEnd"/>
+              <w:t>3 hr</w:t>
+            </w:r>
           </w:p>
         </w:tc>
       </w:tr>
@@ -765,17 +754,7 @@
                 <w:sz w:val="24"/>
                 <w:szCs w:val="24"/>
               </w:rPr>
-              <w:t>Problem Statement</w:t>
-            </w:r>
-            <w:proofErr w:type="gramStart"/>
-            <w:r>
-              <w:rPr>
-                <w:rFonts w:ascii="Times New Roman" w:hAnsi="Times New Roman" w:cs="Times New Roman"/>
-                <w:b/>
-                <w:sz w:val="24"/>
-                <w:szCs w:val="24"/>
-              </w:rPr>
-              <w:t>:</w:t>
+              <w:t>Problem Statement:</w:t>
             </w:r>
             <w:r>
               <w:rPr>
@@ -792,34 +771,15 @@
                 <w:sz w:val="24"/>
                 <w:szCs w:val="24"/>
               </w:rPr>
-              <w:t>:</w:t>
-            </w:r>
-            <w:proofErr w:type="gramEnd"/>
-            <w:r>
-              <w:rPr>
-                <w:rFonts w:ascii="Times New Roman" w:hAnsi="Times New Roman" w:cs="Times New Roman"/>
-                <w:b/>
-                <w:sz w:val="24"/>
-                <w:szCs w:val="24"/>
-              </w:rPr>
-              <w:t xml:space="preserve"> </w:t>
-            </w:r>
-            <w:r>
-              <w:rPr>
-                <w:rFonts w:ascii="Times New Roman" w:hAnsi="Times New Roman" w:cs="Times New Roman"/>
-                <w:szCs w:val="24"/>
-              </w:rPr>
-              <w:t xml:space="preserve">1. program to find Last Digit of </w:t>
-            </w:r>
-            <w:proofErr w:type="spellStart"/>
-            <w:r>
-              <w:rPr>
-                <w:rFonts w:ascii="Times New Roman" w:hAnsi="Times New Roman" w:cs="Times New Roman"/>
-                <w:szCs w:val="24"/>
-              </w:rPr>
-              <w:t>a^b</w:t>
-            </w:r>
-            <w:proofErr w:type="spellEnd"/>
+              <w:t xml:space="preserve">: </w:t>
+            </w:r>
+            <w:r>
+              <w:rPr>
+                <w:rFonts w:ascii="Times New Roman" w:hAnsi="Times New Roman" w:cs="Times New Roman"/>
+                <w:szCs w:val="24"/>
+              </w:rPr>
+              <w:t>1. program to find Last Digit of a^b</w:t>
+            </w:r>
           </w:p>
           <w:p>
             <w:pPr>
@@ -961,19 +921,8 @@
                 <w:sz w:val="24"/>
                 <w:szCs w:val="24"/>
               </w:rPr>
-              <w:t xml:space="preserve">Uploaded the report in </w:t>
-            </w:r>
-            <w:proofErr w:type="spellStart"/>
-            <w:r>
-              <w:rPr>
-                <w:rFonts w:ascii="Times New Roman" w:hAnsi="Times New Roman" w:cs="Times New Roman"/>
-                <w:b/>
-                <w:sz w:val="24"/>
-                <w:szCs w:val="24"/>
-              </w:rPr>
-              <w:t>Github</w:t>
-            </w:r>
-            <w:proofErr w:type="spellEnd"/>
+              <w:t>Uploaded the report in Github</w:t>
+            </w:r>
             <w:r>
               <w:rPr>
                 <w:rFonts w:ascii="Times New Roman" w:hAnsi="Times New Roman" w:cs="Times New Roman"/>
@@ -1306,41 +1255,7 @@
           <w:sz w:val="24"/>
           <w:szCs w:val="24"/>
         </w:rPr>
-        <w:t xml:space="preserve">The online test was from module 2 and 3 which was about introduction to java, classes, inheritance and exception handling. There were 30 questions and the duration </w:t>
-      </w:r>
-      <w:proofErr w:type="gramStart"/>
-      <w:r>
-        <w:rPr>
-          <w:rFonts w:ascii="Times New Roman" w:hAnsi="Times New Roman" w:cs="Times New Roman"/>
-          <w:sz w:val="24"/>
-          <w:szCs w:val="24"/>
-        </w:rPr>
-        <w:t>was</w:t>
-      </w:r>
-      <w:proofErr w:type="gramEnd"/>
-      <w:r>
-        <w:rPr>
-          <w:rFonts w:ascii="Times New Roman" w:hAnsi="Times New Roman" w:cs="Times New Roman"/>
-          <w:sz w:val="24"/>
-          <w:szCs w:val="24"/>
-        </w:rPr>
-        <w:t xml:space="preserve"> 45 minutes. The questions were optimal and were easy. The score that I got in the test is 1</w:t>
-      </w:r>
-      <w:r>
-        <w:rPr>
-          <w:rFonts w:ascii="Times New Roman" w:hAnsi="Times New Roman" w:cs="Times New Roman"/>
-          <w:sz w:val="24"/>
-          <w:szCs w:val="24"/>
-        </w:rPr>
-        <w:t>4</w:t>
-      </w:r>
-      <w:r>
-        <w:rPr>
-          <w:rFonts w:ascii="Times New Roman" w:hAnsi="Times New Roman" w:cs="Times New Roman"/>
-          <w:sz w:val="24"/>
-          <w:szCs w:val="24"/>
-        </w:rPr>
-        <w:t>/30.</w:t>
+        <w:t>The online test was from module 2 and 3 which was about introduction to java, classes, inheritance and exception handling. There were 30 questions and the duration was 45 minutes. The questions were optimal and were easy. The score that I got in the test is 14/30.</w:t>
       </w:r>
     </w:p>
     <w:p>
@@ -1790,16 +1705,7 @@
           <w:sz w:val="24"/>
           <w:szCs w:val="24"/>
         </w:rPr>
-        <w:t xml:space="preserve">Problem 1: (using </w:t>
-      </w:r>
-      <w:proofErr w:type="gramStart"/>
-      <w:r>
-        <w:rPr>
-          <w:rFonts w:ascii="Times New Roman" w:hAnsi="Times New Roman" w:cs="Times New Roman"/>
-          <w:sz w:val="24"/>
-          <w:szCs w:val="24"/>
-        </w:rPr>
-        <w:t xml:space="preserve">Java) </w:t>
+        <w:t xml:space="preserve">Problem 1: (using Java) </w:t>
       </w:r>
       <w:r>
         <w:rPr>
@@ -1807,34 +1713,7 @@
           <w:sz w:val="24"/>
           <w:shd w:val="clear" w:color="auto" w:fill="FFFFFF"/>
         </w:rPr>
-        <w:t xml:space="preserve"> program</w:t>
-      </w:r>
-      <w:proofErr w:type="gramEnd"/>
-      <w:r>
-        <w:rPr>
-          <w:rFonts w:ascii="Times New Roman" w:hAnsi="Times New Roman" w:cs="Times New Roman"/>
-          <w:sz w:val="24"/>
-          <w:shd w:val="clear" w:color="auto" w:fill="FFFFFF"/>
-        </w:rPr>
-        <w:t xml:space="preserve"> to find Last Digit of </w:t>
-      </w:r>
-      <w:proofErr w:type="spellStart"/>
-      <w:r>
-        <w:rPr>
-          <w:rFonts w:ascii="Times New Roman" w:hAnsi="Times New Roman" w:cs="Times New Roman"/>
-          <w:sz w:val="24"/>
-          <w:shd w:val="clear" w:color="auto" w:fill="FFFFFF"/>
-        </w:rPr>
-        <w:t>a^b</w:t>
-      </w:r>
-      <w:proofErr w:type="spellEnd"/>
-      <w:r>
-        <w:rPr>
-          <w:rFonts w:ascii="Times New Roman" w:hAnsi="Times New Roman" w:cs="Times New Roman"/>
-          <w:sz w:val="24"/>
-          <w:shd w:val="clear" w:color="auto" w:fill="FFFFFF"/>
-        </w:rPr>
-        <w:t xml:space="preserve"> (a to the power b) for Large Numbers</w:t>
+        <w:t xml:space="preserve"> program to find Last Digit of a^b (a to the power b) for Large Numbers</w:t>
       </w:r>
     </w:p>
     <w:p>
